--- a/rhe309k-fall2014/documents/styleWorksheet.docx
+++ b/rhe309k-fall2014/documents/styleWorksheet.docx
@@ -58,6 +58,38 @@
         </w:rPr>
         <w:t>Style Analysis Worksheet</w:t>
       </w:r>
+    </w:p>
+    <w:p>
+      <w:r>
+        <w:rPr>
+          <w:b/>
+        </w:rPr>
+        <w:t xml:space="preserve">Article type: </w:t>
+      </w:r>
+      <w:r>
+        <w:t>(blog, op-ed, feature, etc.)</w:t>
+      </w:r>
+    </w:p>
+    <w:p>
+      <w:r>
+        <w:rPr>
+          <w:b/>
+        </w:rPr>
+        <w:t>Journal name:</w:t>
+      </w:r>
+      <w:r>
+        <w:t xml:space="preserve"> (bbc, new york times, etc.)</w:t>
+      </w:r>
+    </w:p>
+    <w:p>
+      <w:r>
+        <w:rPr>
+          <w:b/>
+        </w:rPr>
+        <w:t>Sample article name:</w:t>
+      </w:r>
+      <w:bookmarkStart w:id="0" w:name="_GoBack"/>
+      <w:bookmarkEnd w:id="0"/>
     </w:p>
     <w:p/>
     <w:p>
@@ -303,8 +335,6 @@
     <w:r>
       <w:t>-Fall2014</w:t>
     </w:r>
-    <w:bookmarkStart w:id="0" w:name="_GoBack"/>
-    <w:bookmarkEnd w:id="0"/>
   </w:p>
 </w:ftr>
 </file>
